--- a/ПланРаботы.docx
+++ b/ПланРаботы.docx
@@ -9,9 +9,9 @@
           <w:lang w:eastAsia="ru-RU"/>
         </w:rPr>
         <w:drawing>
-          <wp:inline distT="0" distB="0" distL="0" distR="0" wp14:anchorId="3CD723AD" wp14:editId="48D1D7E9">
-            <wp:extent cx="5940425" cy="4575810"/>
-            <wp:effectExtent l="0" t="0" r="3175" b="0"/>
+          <wp:inline distT="0" distB="0" distL="0" distR="0" wp14:anchorId="5DA8207E" wp14:editId="6F1D6745">
+            <wp:extent cx="5940425" cy="4625975"/>
+            <wp:effectExtent l="0" t="0" r="3175" b="3175"/>
             <wp:docPr id="1" name="Рисунок 1"/>
             <wp:cNvGraphicFramePr>
               <a:graphicFrameLocks xmlns:a="http://schemas.openxmlformats.org/drawingml/2006/main" noChangeAspect="1"/>
@@ -32,7 +32,7 @@
                   <pic:spPr>
                     <a:xfrm>
                       <a:off x="0" y="0"/>
-                      <a:ext cx="5940425" cy="4575810"/>
+                      <a:ext cx="5940425" cy="4625975"/>
                     </a:xfrm>
                     <a:prstGeom prst="rect">
                       <a:avLst/>

--- a/ПланРаботы.docx
+++ b/ПланРаботы.docx
@@ -9,9 +9,9 @@
           <w:lang w:eastAsia="ru-RU"/>
         </w:rPr>
         <w:drawing>
-          <wp:inline distT="0" distB="0" distL="0" distR="0" wp14:anchorId="5DA8207E" wp14:editId="6F1D6745">
-            <wp:extent cx="5940425" cy="4625975"/>
-            <wp:effectExtent l="0" t="0" r="3175" b="3175"/>
+          <wp:inline distT="0" distB="0" distL="0" distR="0" wp14:anchorId="642D3A63" wp14:editId="4711143D">
+            <wp:extent cx="5940425" cy="4877435"/>
+            <wp:effectExtent l="0" t="0" r="3175" b="0"/>
             <wp:docPr id="1" name="Рисунок 1"/>
             <wp:cNvGraphicFramePr>
               <a:graphicFrameLocks xmlns:a="http://schemas.openxmlformats.org/drawingml/2006/main" noChangeAspect="1"/>
@@ -32,7 +32,7 @@
                   <pic:spPr>
                     <a:xfrm>
                       <a:off x="0" y="0"/>
-                      <a:ext cx="5940425" cy="4625975"/>
+                      <a:ext cx="5940425" cy="4877435"/>
                     </a:xfrm>
                     <a:prstGeom prst="rect">
                       <a:avLst/>
